--- a/Group Sections/Project Plan Schedule.docx
+++ b/Group Sections/Project Plan Schedule.docx
@@ -109,16 +109,63 @@
         </w:rPr>
         <w:t xml:space="preserve">The Project Plan Schedule can be found in the following link: </w:t>
       </w:r>
+    </w:p>
+    <w:p>
+      <w:pPr>
+        <w:jc w:val="center"/>
+        <w:rPr>
+          <w:color w:val="0563C1" w:themeColor="hyperlink"/>
+          <w:sz w:val="22"/>
+          <w:u w:val="single"/>
+        </w:rPr>
+      </w:pPr>
       <w:hyperlink r:id="rId5" w:history="1">
         <w:r>
           <w:rPr>
-            <w:color w:val="0563C1" w:themeColor="hyperlink"/>
+            <w:rStyle w:val="Hyperlink"/>
             <w:sz w:val="22"/>
-            <w:u w:val="single"/>
           </w:rPr>
-          <w:t>https://github.com/YamilT52/DMP-Game/blob/master/Project%20Plan%20Schedule.pdf</w:t>
+          <w:t>https://github.com/YamilT52/DMP-Game/blob/master/Project%20P</w:t>
+        </w:r>
+        <w:r>
+          <w:rPr>
+            <w:rStyle w:val="Hyperlink"/>
+            <w:sz w:val="22"/>
+          </w:rPr>
+          <w:t>l</w:t>
+        </w:r>
+        <w:r>
+          <w:rPr>
+            <w:rStyle w:val="Hyperlink"/>
+            <w:sz w:val="22"/>
+          </w:rPr>
+          <w:t>an%20-%20Gantt%20Chart/Project%</w:t>
+        </w:r>
+        <w:bookmarkStart w:id="2" w:name="_GoBack"/>
+        <w:bookmarkEnd w:id="2"/>
+        <w:r>
+          <w:rPr>
+            <w:rStyle w:val="Hyperlink"/>
+            <w:sz w:val="22"/>
+          </w:rPr>
+          <w:t>2</w:t>
+        </w:r>
+        <w:r>
+          <w:rPr>
+            <w:rStyle w:val="Hyperlink"/>
+            <w:sz w:val="22"/>
+          </w:rPr>
+          <w:t>0Plan%20Schedule/Project%20Plan%20Schedule.pdf</w:t>
         </w:r>
       </w:hyperlink>
+      <w:r>
+        <w:rPr>
+          <w:color w:val="0563C1" w:themeColor="hyperlink"/>
+          <w:sz w:val="22"/>
+          <w:u w:val="single"/>
+        </w:rPr>
+        <w:t xml:space="preserve"> </w:t>
+      </w:r>
     </w:p>
     <w:p>
       <w:pPr>
@@ -150,7 +197,7 @@
           <w:szCs w:val="26"/>
         </w:rPr>
       </w:pPr>
-      <w:bookmarkStart w:id="2" w:name="_Toc531741775"/>
+      <w:bookmarkStart w:id="3" w:name="_Toc531741775"/>
       <w:r>
         <w:rPr>
           <w:rFonts w:eastAsiaTheme="majorEastAsia" w:cstheme="majorBidi"/>
@@ -161,7 +208,7 @@
         <w:lastRenderedPageBreak/>
         <w:t>Design</w:t>
       </w:r>
-      <w:bookmarkEnd w:id="2"/>
+      <w:bookmarkEnd w:id="3"/>
     </w:p>
     <w:p>
       <w:r>
@@ -186,7 +233,7 @@
           <w:szCs w:val="26"/>
         </w:rPr>
       </w:pPr>
-      <w:bookmarkStart w:id="3" w:name="_Toc531741776"/>
+      <w:bookmarkStart w:id="4" w:name="_Toc531741776"/>
       <w:r>
         <w:rPr>
           <w:rFonts w:eastAsiaTheme="majorEastAsia" w:cstheme="majorBidi"/>
@@ -196,7 +243,7 @@
         </w:rPr>
         <w:t>Art</w:t>
       </w:r>
-      <w:bookmarkEnd w:id="3"/>
+      <w:bookmarkEnd w:id="4"/>
     </w:p>
     <w:p>
       <w:r>
@@ -221,7 +268,7 @@
           <w:szCs w:val="26"/>
         </w:rPr>
       </w:pPr>
-      <w:bookmarkStart w:id="4" w:name="_Toc531741777"/>
+      <w:bookmarkStart w:id="5" w:name="_Toc531741777"/>
       <w:r>
         <w:rPr>
           <w:rFonts w:eastAsiaTheme="majorEastAsia" w:cstheme="majorBidi"/>
@@ -231,7 +278,7 @@
         </w:rPr>
         <w:t>Programming</w:t>
       </w:r>
-      <w:bookmarkEnd w:id="4"/>
+      <w:bookmarkEnd w:id="5"/>
     </w:p>
     <w:p>
       <w:r>
@@ -258,7 +305,7 @@
           <w:szCs w:val="26"/>
         </w:rPr>
       </w:pPr>
-      <w:bookmarkStart w:id="5" w:name="_Toc531741778"/>
+      <w:bookmarkStart w:id="6" w:name="_Toc531741778"/>
       <w:r>
         <w:rPr>
           <w:rFonts w:eastAsiaTheme="majorEastAsia" w:cstheme="majorBidi"/>
@@ -269,7 +316,7 @@
         <w:lastRenderedPageBreak/>
         <w:t>Sound</w:t>
       </w:r>
-      <w:bookmarkEnd w:id="5"/>
+      <w:bookmarkEnd w:id="6"/>
     </w:p>
     <w:p>
       <w:r>
@@ -286,18 +333,7 @@
       </w:r>
       <w:proofErr w:type="gramEnd"/>
       <w:r>
-        <w:t xml:space="preserve"> up items, Crafting, Powering Up, Dying, Respawning, reaching a Checkpoint, Opening and Closing a Book and Passing the page of the book are also very important as they function as feedback to the actions the player performs. The Cutscene sounds are made of </w:t>
-      </w:r>
-      <w:r>
-        <w:t>the</w:t>
-      </w:r>
-      <w:r>
-        <w:t xml:space="preserve"> </w:t>
-      </w:r>
-      <w:bookmarkStart w:id="6" w:name="_GoBack"/>
-      <w:bookmarkEnd w:id="6"/>
-      <w:r>
-        <w:t>previous sounds, this is why is left at the end.</w:t>
+        <w:t xml:space="preserve"> up items, Crafting, Powering Up, Dying, Respawning, reaching a Checkpoint, Opening and Closing a Book and Passing the page of the book are also very important as they function as feedback to the actions the player performs. The Cutscene sounds are made of the previous sounds, this is why is left at the end.</w:t>
       </w:r>
     </w:p>
     <w:p>
@@ -778,6 +814,41 @@
     <w:semiHidden/>
     <w:unhideWhenUsed/>
   </w:style>
+  <w:style w:type="character" w:styleId="Hyperlink">
+    <w:name w:val="Hyperlink"/>
+    <w:basedOn w:val="DefaultParagraphFont"/>
+    <w:uiPriority w:val="99"/>
+    <w:unhideWhenUsed/>
+    <w:rsid w:val="00EB23B4"/>
+    <w:rPr>
+      <w:color w:val="0563C1" w:themeColor="hyperlink"/>
+      <w:u w:val="single"/>
+    </w:rPr>
+  </w:style>
+  <w:style w:type="character" w:styleId="UnresolvedMention">
+    <w:name w:val="Unresolved Mention"/>
+    <w:basedOn w:val="DefaultParagraphFont"/>
+    <w:uiPriority w:val="99"/>
+    <w:semiHidden/>
+    <w:unhideWhenUsed/>
+    <w:rsid w:val="00EB23B4"/>
+    <w:rPr>
+      <w:color w:val="605E5C"/>
+      <w:shd w:val="clear" w:color="auto" w:fill="E1DFDD"/>
+    </w:rPr>
+  </w:style>
+  <w:style w:type="character" w:styleId="FollowedHyperlink">
+    <w:name w:val="FollowedHyperlink"/>
+    <w:basedOn w:val="DefaultParagraphFont"/>
+    <w:uiPriority w:val="99"/>
+    <w:semiHidden/>
+    <w:unhideWhenUsed/>
+    <w:rsid w:val="00EB23B4"/>
+    <w:rPr>
+      <w:color w:val="954F72" w:themeColor="followedHyperlink"/>
+      <w:u w:val="single"/>
+    </w:rPr>
+  </w:style>
 </w:styles>
 </file>
 
